--- a/ostatni/Kubjak Dokumentace.docx
+++ b/ostatni/Kubjak Dokumentace.docx
@@ -1,6 +1,6 @@
 
 <file path=word/document.xml><?xml version="1.0" encoding="utf-8"?>
-<w:document xmlns:wpc="http://schemas.microsoft.com/office/word/2010/wordprocessingCanvas" xmlns:cx="http://schemas.microsoft.com/office/drawing/2014/chartex" xmlns:cx1="http://schemas.microsoft.com/office/drawing/2015/9/8/chartex" xmlns:cx2="http://schemas.microsoft.com/office/drawing/2015/10/21/chartex" xmlns:cx3="http://schemas.microsoft.com/office/drawing/2016/5/9/chartex" xmlns:cx4="http://schemas.microsoft.com/office/drawing/2016/5/10/chartex" xmlns:cx5="http://schemas.microsoft.com/office/drawing/2016/5/11/chartex" xmlns:cx6="http://schemas.microsoft.com/office/drawing/2016/5/12/chartex" xmlns:cx7="http://schemas.microsoft.com/office/drawing/2016/5/13/chartex" xmlns:cx8="http://schemas.microsoft.com/office/drawing/2016/5/14/chartex" xmlns:mc="http://schemas.openxmlformats.org/markup-compatibility/2006" xmlns:aink="http://schemas.microsoft.com/office/drawing/2016/ink" xmlns:am3d="http://schemas.microsoft.com/office/drawing/2017/model3d" xmlns:o="urn:schemas-microsoft-com:office:office" xmlns:oel="http://schemas.microsoft.com/office/2019/extlst" xmlns:r="http://schemas.openxmlformats.org/officeDocument/2006/relationships" xmlns:m="http://schemas.openxmlformats.org/officeDocument/2006/math" xmlns:v="urn:schemas-microsoft-com:vml" xmlns:wp14="http://schemas.microsoft.com/office/word/2010/wordprocessingDrawing" xmlns:wp="http://schemas.openxmlformats.org/drawingml/2006/wordprocessingDrawing" xmlns:w10="urn:schemas-microsoft-com:office:word" xmlns:w="http://schemas.openxmlformats.org/wordprocessingml/2006/main" xmlns:w14="http://schemas.microsoft.com/office/word/2010/wordml" xmlns:w15="http://schemas.microsoft.com/office/word/2012/wordml" xmlns:w16cex="http://schemas.microsoft.com/office/word/2018/wordml/cex" xmlns:w16cid="http://schemas.microsoft.com/office/word/2016/wordml/cid" xmlns:w16="http://schemas.microsoft.com/office/word/2018/wordml" xmlns:w16sdtdh="http://schemas.microsoft.com/office/word/2020/wordml/sdtdatahash" xmlns:w16se="http://schemas.microsoft.com/office/word/2015/wordml/symex" xmlns:wpg="http://schemas.microsoft.com/office/word/2010/wordprocessingGroup" xmlns:wpi="http://schemas.microsoft.com/office/word/2010/wordprocessingInk" xmlns:wne="http://schemas.microsoft.com/office/word/2006/wordml" xmlns:wps="http://schemas.microsoft.com/office/word/2010/wordprocessingShape" mc:Ignorable="w14 w15 w16se w16cid w16 w16cex w16sdtdh wp14">
+<w:document xmlns:wpc="http://schemas.microsoft.com/office/word/2010/wordprocessingCanvas" xmlns:cx="http://schemas.microsoft.com/office/drawing/2014/chartex" xmlns:cx1="http://schemas.microsoft.com/office/drawing/2015/9/8/chartex" xmlns:cx2="http://schemas.microsoft.com/office/drawing/2015/10/21/chartex" xmlns:cx3="http://schemas.microsoft.com/office/drawing/2016/5/9/chartex" xmlns:cx4="http://schemas.microsoft.com/office/drawing/2016/5/10/chartex" xmlns:cx5="http://schemas.microsoft.com/office/drawing/2016/5/11/chartex" xmlns:cx6="http://schemas.microsoft.com/office/drawing/2016/5/12/chartex" xmlns:cx7="http://schemas.microsoft.com/office/drawing/2016/5/13/chartex" xmlns:cx8="http://schemas.microsoft.com/office/drawing/2016/5/14/chartex" xmlns:mc="http://schemas.openxmlformats.org/markup-compatibility/2006" xmlns:aink="http://schemas.microsoft.com/office/drawing/2016/ink" xmlns:am3d="http://schemas.microsoft.com/office/drawing/2017/model3d" xmlns:o="urn:schemas-microsoft-com:office:office" xmlns:oel="http://schemas.microsoft.com/office/2019/extlst" xmlns:r="http://schemas.openxmlformats.org/officeDocument/2006/relationships" xmlns:m="http://schemas.openxmlformats.org/officeDocument/2006/math" xmlns:v="urn:schemas-microsoft-com:vml" xmlns:wp14="http://schemas.microsoft.com/office/word/2010/wordprocessingDrawing" xmlns:wp="http://schemas.openxmlformats.org/drawingml/2006/wordprocessingDrawing" xmlns:w10="urn:schemas-microsoft-com:office:word" xmlns:w="http://schemas.openxmlformats.org/wordprocessingml/2006/main" xmlns:w14="http://schemas.microsoft.com/office/word/2010/wordml" xmlns:w15="http://schemas.microsoft.com/office/word/2012/wordml" xmlns:w16cex="http://schemas.microsoft.com/office/word/2018/wordml/cex" xmlns:w16cid="http://schemas.microsoft.com/office/word/2016/wordml/cid" xmlns:w16="http://schemas.microsoft.com/office/word/2018/wordml" xmlns:w16du="http://schemas.microsoft.com/office/word/2023/wordml/word16du" xmlns:w16sdtdh="http://schemas.microsoft.com/office/word/2020/wordml/sdtdatahash" xmlns:w16se="http://schemas.microsoft.com/office/word/2015/wordml/symex" xmlns:wpg="http://schemas.microsoft.com/office/word/2010/wordprocessingGroup" xmlns:wpi="http://schemas.microsoft.com/office/word/2010/wordprocessingInk" xmlns:wne="http://schemas.microsoft.com/office/word/2006/wordml" xmlns:wps="http://schemas.microsoft.com/office/word/2010/wordprocessingShape" mc:Ignorable="w14 w15 w16se w16cid w16 w16cex w16sdtdh wp14">
   <w:body>
     <w:p>
       <w:pPr>
@@ -93,7 +93,7 @@
               </wp:anchor>
             </w:drawing>
           </mc:Choice>
-          <mc:Fallback xmlns:pic="http://schemas.openxmlformats.org/drawingml/2006/picture" xmlns:a="http://schemas.openxmlformats.org/drawingml/2006/main">
+          <mc:Fallback xmlns:a="http://schemas.openxmlformats.org/drawingml/2006/main" xmlns:pic="http://schemas.openxmlformats.org/drawingml/2006/picture">
             <w:pict>
               <v:line id="Přímá spojnice 4" style="position:absolute;z-index:251660288;visibility:visible;mso-wrap-style:square;mso-wrap-distance-left:9pt;mso-wrap-distance-top:0;mso-wrap-distance-right:9pt;mso-wrap-distance-bottom:0;mso-position-horizontal:absolute;mso-position-horizontal-relative:text;mso-position-vertical:absolute;mso-position-vertical-relative:text" o:spid="_x0000_s1026" strokecolor="#ffc000" strokeweight=".5pt" from="20.65pt,24.75pt" to="441.4pt,24.75pt" w14:anchorId="1C312B79" o:gfxdata="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">
                 <v:stroke joinstyle="miter"/>
@@ -595,15 +595,7 @@
         <w:t xml:space="preserve">dne </w:t>
       </w:r>
       <w:r>
-        <w:t>………………………</w:t>
-      </w:r>
-      <w:proofErr w:type="gramStart"/>
-      <w:r>
-        <w:t>…….</w:t>
-      </w:r>
-      <w:proofErr w:type="gramEnd"/>
-      <w:r>
-        <w:t xml:space="preserve">.   </w:t>
+        <w:t xml:space="preserve">……………………………..   </w:t>
       </w:r>
     </w:p>
     <w:p>
@@ -2262,22 +2254,22 @@
         <w:t>tisknout</w:t>
       </w:r>
       <w:r>
-        <w:t xml:space="preserve"> </w:t>
-      </w:r>
-      <w:r>
-        <w:t xml:space="preserve">a lehce známkovat testy. Do druhého pololetí jsou v plánu udělat grafické statistiky známek a procent a moc je exportovat do </w:t>
+        <w:t>,</w:t>
+      </w:r>
+      <w:r>
+        <w:t xml:space="preserve"> lehce známkovat testy</w:t>
+      </w:r>
+      <w:r>
+        <w:t>,</w:t>
+      </w:r>
+      <w:r>
+        <w:t xml:space="preserve"> udělat grafické statistiky známek a procent a moc je exportovat do </w:t>
       </w:r>
       <w:r>
         <w:t>PDF</w:t>
       </w:r>
       <w:r>
-        <w:t xml:space="preserve"> aby se dali vytisknout. Ukládání výsledků i s odpověďmi přesně na </w:t>
-      </w:r>
-      <w:r>
-        <w:t>otázky,</w:t>
-      </w:r>
-      <w:r>
-        <w:t xml:space="preserve"> aby bylo vidět kde žák udělal chybu a rovnou to odeslat to na e-mail.</w:t>
+        <w:t xml:space="preserve"> aby se dali vytisknout.</w:t>
       </w:r>
       <w:bookmarkEnd w:id="1"/>
       <w:r>
@@ -3325,15 +3317,7 @@
         <w:t>stránku,</w:t>
       </w:r>
       <w:r>
-        <w:t xml:space="preserve"> kde se </w:t>
-      </w:r>
-      <w:proofErr w:type="gramStart"/>
-      <w:r>
-        <w:t>vytváří</w:t>
-      </w:r>
-      <w:proofErr w:type="gramEnd"/>
-      <w:r>
-        <w:t xml:space="preserve"> test.</w:t>
+        <w:t xml:space="preserve"> kde se vytváří test.</w:t>
       </w:r>
       <w:r>
         <w:rPr>
@@ -3715,15 +3699,7 @@
     </w:p>
     <w:p>
       <w:r>
-        <w:t xml:space="preserve">Po kliknutí na tlačítko „Edit“ se test změní na input fieldy ve kterých se může měnit text otázky, text a správnost odpovědí a hned pod nimi je tlačítko „Uložit“. Po kliknutí na tlačítko uložit se odešlou změněné texty a správnosti na server a tam se to </w:t>
-      </w:r>
-      <w:proofErr w:type="gramStart"/>
-      <w:r>
-        <w:t>uloží</w:t>
-      </w:r>
-      <w:proofErr w:type="gramEnd"/>
-      <w:r>
-        <w:t xml:space="preserve"> do databáze.</w:t>
+        <w:t>Po kliknutí na tlačítko „Edit“ se test změní na input fieldy ve kterých se může měnit text otázky, text a správnost odpovědí a hned pod nimi je tlačítko „Uložit“. Po kliknutí na tlačítko uložit se odešlou změněné texty a správnosti na server a tam se to uloží do databáze.</w:t>
       </w:r>
     </w:p>
     <w:p>
@@ -3975,15 +3951,7 @@
         <w:t>š</w:t>
       </w:r>
       <w:r>
-        <w:t xml:space="preserve">ším procentem za které </w:t>
-      </w:r>
-      <w:proofErr w:type="gramStart"/>
-      <w:r>
-        <w:t>chce</w:t>
-      </w:r>
-      <w:proofErr w:type="gramEnd"/>
-      <w:r>
-        <w:t xml:space="preserve"> aby byla dána ta známka. </w:t>
+        <w:t xml:space="preserve">ším procentem za které chce aby byla dána ta známka. </w:t>
       </w:r>
     </w:p>
     <w:p/>
@@ -4071,15 +4039,7 @@
     </w:p>
     <w:p>
       <w:r>
-        <w:t xml:space="preserve">Po kliknutí na tlačítko „Vytisknout test“ na nás </w:t>
-      </w:r>
-      <w:proofErr w:type="gramStart"/>
-      <w:r>
-        <w:t>vyskočí</w:t>
-      </w:r>
-      <w:proofErr w:type="gramEnd"/>
-      <w:r>
-        <w:t xml:space="preserve"> okno ve kterém můžeme začít tisk a kouknout se na náhled.</w:t>
+        <w:t>Po kliknutí na tlačítko „Vytisknout test“ na nás vyskočí okno ve kterém můžeme začít tisk a kouknout se na náhled.</w:t>
       </w:r>
     </w:p>
     <w:p>
@@ -4301,7 +4261,13 @@
         <w:t>Byla vytvořena platforma pro školní prostředí kde se dají lehce vytvářet, upravovat, tisknout a známkovat testy</w:t>
       </w:r>
       <w:r>
-        <w:t xml:space="preserve"> všechny cíle které jsem si zadal jsem také splnil</w:t>
+        <w:t xml:space="preserve"> </w:t>
+      </w:r>
+      <w:r>
+        <w:t xml:space="preserve">skoro </w:t>
+      </w:r>
+      <w:r>
+        <w:t>všechny cíle které jsem si zadal jsem také splnil</w:t>
       </w:r>
       <w:r>
         <w:t>.</w:t>
@@ -4591,7 +4557,6 @@
         </w:rPr>
         <w:t> [online</w:t>
       </w:r>
-      <w:proofErr w:type="gramStart"/>
       <w:r>
         <w:rPr>
           <w:rFonts w:ascii="Open Sans" w:hAnsi="Open Sans" w:cs="Open Sans"/>
@@ -4602,7 +4567,6 @@
         </w:rPr>
         <w:t>].[</w:t>
       </w:r>
-      <w:proofErr w:type="gramEnd"/>
       <w:r>
         <w:rPr>
           <w:rFonts w:ascii="Open Sans" w:hAnsi="Open Sans" w:cs="Open Sans"/>
@@ -6136,7 +6100,7 @@
 </file>
 
 <file path=word/endnotes.xml><?xml version="1.0" encoding="utf-8"?>
-<w:endnotes xmlns:wpc="http://schemas.microsoft.com/office/word/2010/wordprocessingCanvas" xmlns:cx="http://schemas.microsoft.com/office/drawing/2014/chartex" xmlns:cx1="http://schemas.microsoft.com/office/drawing/2015/9/8/chartex" xmlns:cx2="http://schemas.microsoft.com/office/drawing/2015/10/21/chartex" xmlns:cx3="http://schemas.microsoft.com/office/drawing/2016/5/9/chartex" xmlns:cx4="http://schemas.microsoft.com/office/drawing/2016/5/10/chartex" xmlns:cx5="http://schemas.microsoft.com/office/drawing/2016/5/11/chartex" xmlns:cx6="http://schemas.microsoft.com/office/drawing/2016/5/12/chartex" xmlns:cx7="http://schemas.microsoft.com/office/drawing/2016/5/13/chartex" xmlns:cx8="http://schemas.microsoft.com/office/drawing/2016/5/14/chartex" xmlns:mc="http://schemas.openxmlformats.org/markup-compatibility/2006" xmlns:aink="http://schemas.microsoft.com/office/drawing/2016/ink" xmlns:am3d="http://schemas.microsoft.com/office/drawing/2017/model3d" xmlns:o="urn:schemas-microsoft-com:office:office" xmlns:oel="http://schemas.microsoft.com/office/2019/extlst" xmlns:r="http://schemas.openxmlformats.org/officeDocument/2006/relationships" xmlns:m="http://schemas.openxmlformats.org/officeDocument/2006/math" xmlns:v="urn:schemas-microsoft-com:vml" xmlns:wp14="http://schemas.microsoft.com/office/word/2010/wordprocessingDrawing" xmlns:wp="http://schemas.openxmlformats.org/drawingml/2006/wordprocessingDrawing" xmlns:w10="urn:schemas-microsoft-com:office:word" xmlns:w="http://schemas.openxmlformats.org/wordprocessingml/2006/main" xmlns:w14="http://schemas.microsoft.com/office/word/2010/wordml" xmlns:w15="http://schemas.microsoft.com/office/word/2012/wordml" xmlns:w16cex="http://schemas.microsoft.com/office/word/2018/wordml/cex" xmlns:w16cid="http://schemas.microsoft.com/office/word/2016/wordml/cid" xmlns:w16="http://schemas.microsoft.com/office/word/2018/wordml" xmlns:w16sdtdh="http://schemas.microsoft.com/office/word/2020/wordml/sdtdatahash" xmlns:w16se="http://schemas.microsoft.com/office/word/2015/wordml/symex" xmlns:wpg="http://schemas.microsoft.com/office/word/2010/wordprocessingGroup" xmlns:wpi="http://schemas.microsoft.com/office/word/2010/wordprocessingInk" xmlns:wne="http://schemas.microsoft.com/office/word/2006/wordml" xmlns:wps="http://schemas.microsoft.com/office/word/2010/wordprocessingShape" mc:Ignorable="w14 w15 w16se w16cid w16 w16cex w16sdtdh wp14">
+<w:endnotes xmlns:wpc="http://schemas.microsoft.com/office/word/2010/wordprocessingCanvas" xmlns:cx="http://schemas.microsoft.com/office/drawing/2014/chartex" xmlns:cx1="http://schemas.microsoft.com/office/drawing/2015/9/8/chartex" xmlns:cx2="http://schemas.microsoft.com/office/drawing/2015/10/21/chartex" xmlns:cx3="http://schemas.microsoft.com/office/drawing/2016/5/9/chartex" xmlns:cx4="http://schemas.microsoft.com/office/drawing/2016/5/10/chartex" xmlns:cx5="http://schemas.microsoft.com/office/drawing/2016/5/11/chartex" xmlns:cx6="http://schemas.microsoft.com/office/drawing/2016/5/12/chartex" xmlns:cx7="http://schemas.microsoft.com/office/drawing/2016/5/13/chartex" xmlns:cx8="http://schemas.microsoft.com/office/drawing/2016/5/14/chartex" xmlns:mc="http://schemas.openxmlformats.org/markup-compatibility/2006" xmlns:aink="http://schemas.microsoft.com/office/drawing/2016/ink" xmlns:am3d="http://schemas.microsoft.com/office/drawing/2017/model3d" xmlns:o="urn:schemas-microsoft-com:office:office" xmlns:oel="http://schemas.microsoft.com/office/2019/extlst" xmlns:r="http://schemas.openxmlformats.org/officeDocument/2006/relationships" xmlns:m="http://schemas.openxmlformats.org/officeDocument/2006/math" xmlns:v="urn:schemas-microsoft-com:vml" xmlns:wp14="http://schemas.microsoft.com/office/word/2010/wordprocessingDrawing" xmlns:wp="http://schemas.openxmlformats.org/drawingml/2006/wordprocessingDrawing" xmlns:w10="urn:schemas-microsoft-com:office:word" xmlns:w="http://schemas.openxmlformats.org/wordprocessingml/2006/main" xmlns:w14="http://schemas.microsoft.com/office/word/2010/wordml" xmlns:w15="http://schemas.microsoft.com/office/word/2012/wordml" xmlns:w16cex="http://schemas.microsoft.com/office/word/2018/wordml/cex" xmlns:w16cid="http://schemas.microsoft.com/office/word/2016/wordml/cid" xmlns:w16="http://schemas.microsoft.com/office/word/2018/wordml" xmlns:w16du="http://schemas.microsoft.com/office/word/2023/wordml/word16du" xmlns:w16sdtdh="http://schemas.microsoft.com/office/word/2020/wordml/sdtdatahash" xmlns:w16se="http://schemas.microsoft.com/office/word/2015/wordml/symex" xmlns:wpg="http://schemas.microsoft.com/office/word/2010/wordprocessingGroup" xmlns:wpi="http://schemas.microsoft.com/office/word/2010/wordprocessingInk" xmlns:wne="http://schemas.microsoft.com/office/word/2006/wordml" xmlns:wps="http://schemas.microsoft.com/office/word/2010/wordprocessingShape" mc:Ignorable="w14 w15 w16se w16cid w16 w16cex w16sdtdh wp14">
   <w:endnote w:type="separator" w:id="-1">
     <w:p>
       <w:pPr>
@@ -6161,7 +6125,7 @@
 </file>
 
 <file path=word/footer1.xml><?xml version="1.0" encoding="utf-8"?>
-<w:ftr xmlns:wpc="http://schemas.microsoft.com/office/word/2010/wordprocessingCanvas" xmlns:cx="http://schemas.microsoft.com/office/drawing/2014/chartex" xmlns:cx1="http://schemas.microsoft.com/office/drawing/2015/9/8/chartex" xmlns:cx2="http://schemas.microsoft.com/office/drawing/2015/10/21/chartex" xmlns:cx3="http://schemas.microsoft.com/office/drawing/2016/5/9/chartex" xmlns:cx4="http://schemas.microsoft.com/office/drawing/2016/5/10/chartex" xmlns:cx5="http://schemas.microsoft.com/office/drawing/2016/5/11/chartex" xmlns:cx6="http://schemas.microsoft.com/office/drawing/2016/5/12/chartex" xmlns:cx7="http://schemas.microsoft.com/office/drawing/2016/5/13/chartex" xmlns:cx8="http://schemas.microsoft.com/office/drawing/2016/5/14/chartex" xmlns:mc="http://schemas.openxmlformats.org/markup-compatibility/2006" xmlns:aink="http://schemas.microsoft.com/office/drawing/2016/ink" xmlns:am3d="http://schemas.microsoft.com/office/drawing/2017/model3d" xmlns:o="urn:schemas-microsoft-com:office:office" xmlns:oel="http://schemas.microsoft.com/office/2019/extlst" xmlns:r="http://schemas.openxmlformats.org/officeDocument/2006/relationships" xmlns:m="http://schemas.openxmlformats.org/officeDocument/2006/math" xmlns:v="urn:schemas-microsoft-com:vml" xmlns:wp14="http://schemas.microsoft.com/office/word/2010/wordprocessingDrawing" xmlns:wp="http://schemas.openxmlformats.org/drawingml/2006/wordprocessingDrawing" xmlns:w10="urn:schemas-microsoft-com:office:word" xmlns:w="http://schemas.openxmlformats.org/wordprocessingml/2006/main" xmlns:w14="http://schemas.microsoft.com/office/word/2010/wordml" xmlns:w15="http://schemas.microsoft.com/office/word/2012/wordml" xmlns:w16cex="http://schemas.microsoft.com/office/word/2018/wordml/cex" xmlns:w16cid="http://schemas.microsoft.com/office/word/2016/wordml/cid" xmlns:w16="http://schemas.microsoft.com/office/word/2018/wordml" xmlns:w16sdtdh="http://schemas.microsoft.com/office/word/2020/wordml/sdtdatahash" xmlns:w16se="http://schemas.microsoft.com/office/word/2015/wordml/symex" xmlns:wpg="http://schemas.microsoft.com/office/word/2010/wordprocessingGroup" xmlns:wpi="http://schemas.microsoft.com/office/word/2010/wordprocessingInk" xmlns:wne="http://schemas.microsoft.com/office/word/2006/wordml" xmlns:wps="http://schemas.microsoft.com/office/word/2010/wordprocessingShape" mc:Ignorable="w14 w15 w16se w16cid w16 w16cex w16sdtdh wp14">
+<w:ftr xmlns:wpc="http://schemas.microsoft.com/office/word/2010/wordprocessingCanvas" xmlns:cx="http://schemas.microsoft.com/office/drawing/2014/chartex" xmlns:cx1="http://schemas.microsoft.com/office/drawing/2015/9/8/chartex" xmlns:cx2="http://schemas.microsoft.com/office/drawing/2015/10/21/chartex" xmlns:cx3="http://schemas.microsoft.com/office/drawing/2016/5/9/chartex" xmlns:cx4="http://schemas.microsoft.com/office/drawing/2016/5/10/chartex" xmlns:cx5="http://schemas.microsoft.com/office/drawing/2016/5/11/chartex" xmlns:cx6="http://schemas.microsoft.com/office/drawing/2016/5/12/chartex" xmlns:cx7="http://schemas.microsoft.com/office/drawing/2016/5/13/chartex" xmlns:cx8="http://schemas.microsoft.com/office/drawing/2016/5/14/chartex" xmlns:mc="http://schemas.openxmlformats.org/markup-compatibility/2006" xmlns:aink="http://schemas.microsoft.com/office/drawing/2016/ink" xmlns:am3d="http://schemas.microsoft.com/office/drawing/2017/model3d" xmlns:o="urn:schemas-microsoft-com:office:office" xmlns:oel="http://schemas.microsoft.com/office/2019/extlst" xmlns:r="http://schemas.openxmlformats.org/officeDocument/2006/relationships" xmlns:m="http://schemas.openxmlformats.org/officeDocument/2006/math" xmlns:v="urn:schemas-microsoft-com:vml" xmlns:wp14="http://schemas.microsoft.com/office/word/2010/wordprocessingDrawing" xmlns:wp="http://schemas.openxmlformats.org/drawingml/2006/wordprocessingDrawing" xmlns:w10="urn:schemas-microsoft-com:office:word" xmlns:w="http://schemas.openxmlformats.org/wordprocessingml/2006/main" xmlns:w14="http://schemas.microsoft.com/office/word/2010/wordml" xmlns:w15="http://schemas.microsoft.com/office/word/2012/wordml" xmlns:w16cex="http://schemas.microsoft.com/office/word/2018/wordml/cex" xmlns:w16cid="http://schemas.microsoft.com/office/word/2016/wordml/cid" xmlns:w16="http://schemas.microsoft.com/office/word/2018/wordml" xmlns:w16du="http://schemas.microsoft.com/office/word/2023/wordml/word16du" xmlns:w16sdtdh="http://schemas.microsoft.com/office/word/2020/wordml/sdtdatahash" xmlns:w16se="http://schemas.microsoft.com/office/word/2015/wordml/symex" xmlns:wpg="http://schemas.microsoft.com/office/word/2010/wordprocessingGroup" xmlns:wpi="http://schemas.microsoft.com/office/word/2010/wordprocessingInk" xmlns:wne="http://schemas.microsoft.com/office/word/2006/wordml" xmlns:wps="http://schemas.microsoft.com/office/word/2010/wordprocessingShape" mc:Ignorable="w14 w15 w16se w16cid w16 w16cex w16sdtdh wp14">
   <w:p>
     <w:pPr>
       <w:pStyle w:val="Zpat"/>
@@ -6192,7 +6156,7 @@
 </file>
 
 <file path=word/footer2.xml><?xml version="1.0" encoding="utf-8"?>
-<w:ftr xmlns:wpc="http://schemas.microsoft.com/office/word/2010/wordprocessingCanvas" xmlns:cx="http://schemas.microsoft.com/office/drawing/2014/chartex" xmlns:cx1="http://schemas.microsoft.com/office/drawing/2015/9/8/chartex" xmlns:cx2="http://schemas.microsoft.com/office/drawing/2015/10/21/chartex" xmlns:cx3="http://schemas.microsoft.com/office/drawing/2016/5/9/chartex" xmlns:cx4="http://schemas.microsoft.com/office/drawing/2016/5/10/chartex" xmlns:cx5="http://schemas.microsoft.com/office/drawing/2016/5/11/chartex" xmlns:cx6="http://schemas.microsoft.com/office/drawing/2016/5/12/chartex" xmlns:cx7="http://schemas.microsoft.com/office/drawing/2016/5/13/chartex" xmlns:cx8="http://schemas.microsoft.com/office/drawing/2016/5/14/chartex" xmlns:mc="http://schemas.openxmlformats.org/markup-compatibility/2006" xmlns:aink="http://schemas.microsoft.com/office/drawing/2016/ink" xmlns:am3d="http://schemas.microsoft.com/office/drawing/2017/model3d" xmlns:o="urn:schemas-microsoft-com:office:office" xmlns:oel="http://schemas.microsoft.com/office/2019/extlst" xmlns:r="http://schemas.openxmlformats.org/officeDocument/2006/relationships" xmlns:m="http://schemas.openxmlformats.org/officeDocument/2006/math" xmlns:v="urn:schemas-microsoft-com:vml" xmlns:wp14="http://schemas.microsoft.com/office/word/2010/wordprocessingDrawing" xmlns:wp="http://schemas.openxmlformats.org/drawingml/2006/wordprocessingDrawing" xmlns:w10="urn:schemas-microsoft-com:office:word" xmlns:w="http://schemas.openxmlformats.org/wordprocessingml/2006/main" xmlns:w14="http://schemas.microsoft.com/office/word/2010/wordml" xmlns:w15="http://schemas.microsoft.com/office/word/2012/wordml" xmlns:w16cex="http://schemas.microsoft.com/office/word/2018/wordml/cex" xmlns:w16cid="http://schemas.microsoft.com/office/word/2016/wordml/cid" xmlns:w16="http://schemas.microsoft.com/office/word/2018/wordml" xmlns:w16sdtdh="http://schemas.microsoft.com/office/word/2020/wordml/sdtdatahash" xmlns:w16se="http://schemas.microsoft.com/office/word/2015/wordml/symex" xmlns:wpg="http://schemas.microsoft.com/office/word/2010/wordprocessingGroup" xmlns:wpi="http://schemas.microsoft.com/office/word/2010/wordprocessingInk" xmlns:wne="http://schemas.microsoft.com/office/word/2006/wordml" xmlns:wps="http://schemas.microsoft.com/office/word/2010/wordprocessingShape" mc:Ignorable="w14 w15 w16se w16cid w16 w16cex w16sdtdh wp14">
+<w:ftr xmlns:wpc="http://schemas.microsoft.com/office/word/2010/wordprocessingCanvas" xmlns:cx="http://schemas.microsoft.com/office/drawing/2014/chartex" xmlns:cx1="http://schemas.microsoft.com/office/drawing/2015/9/8/chartex" xmlns:cx2="http://schemas.microsoft.com/office/drawing/2015/10/21/chartex" xmlns:cx3="http://schemas.microsoft.com/office/drawing/2016/5/9/chartex" xmlns:cx4="http://schemas.microsoft.com/office/drawing/2016/5/10/chartex" xmlns:cx5="http://schemas.microsoft.com/office/drawing/2016/5/11/chartex" xmlns:cx6="http://schemas.microsoft.com/office/drawing/2016/5/12/chartex" xmlns:cx7="http://schemas.microsoft.com/office/drawing/2016/5/13/chartex" xmlns:cx8="http://schemas.microsoft.com/office/drawing/2016/5/14/chartex" xmlns:mc="http://schemas.openxmlformats.org/markup-compatibility/2006" xmlns:aink="http://schemas.microsoft.com/office/drawing/2016/ink" xmlns:am3d="http://schemas.microsoft.com/office/drawing/2017/model3d" xmlns:o="urn:schemas-microsoft-com:office:office" xmlns:oel="http://schemas.microsoft.com/office/2019/extlst" xmlns:r="http://schemas.openxmlformats.org/officeDocument/2006/relationships" xmlns:m="http://schemas.openxmlformats.org/officeDocument/2006/math" xmlns:v="urn:schemas-microsoft-com:vml" xmlns:wp14="http://schemas.microsoft.com/office/word/2010/wordprocessingDrawing" xmlns:wp="http://schemas.openxmlformats.org/drawingml/2006/wordprocessingDrawing" xmlns:w10="urn:schemas-microsoft-com:office:word" xmlns:w="http://schemas.openxmlformats.org/wordprocessingml/2006/main" xmlns:w14="http://schemas.microsoft.com/office/word/2010/wordml" xmlns:w15="http://schemas.microsoft.com/office/word/2012/wordml" xmlns:w16cex="http://schemas.microsoft.com/office/word/2018/wordml/cex" xmlns:w16cid="http://schemas.microsoft.com/office/word/2016/wordml/cid" xmlns:w16="http://schemas.microsoft.com/office/word/2018/wordml" xmlns:w16du="http://schemas.microsoft.com/office/word/2023/wordml/word16du" xmlns:w16sdtdh="http://schemas.microsoft.com/office/word/2020/wordml/sdtdatahash" xmlns:w16se="http://schemas.microsoft.com/office/word/2015/wordml/symex" xmlns:wpg="http://schemas.microsoft.com/office/word/2010/wordprocessingGroup" xmlns:wpi="http://schemas.microsoft.com/office/word/2010/wordprocessingInk" xmlns:wne="http://schemas.microsoft.com/office/word/2006/wordml" xmlns:wps="http://schemas.microsoft.com/office/word/2010/wordprocessingShape" mc:Ignorable="w14 w15 w16se w16cid w16 w16cex w16sdtdh wp14">
   <w:sdt>
     <w:sdtPr>
       <w:id w:val="860321901"/>
@@ -6234,7 +6198,7 @@
 </file>
 
 <file path=word/footer3.xml><?xml version="1.0" encoding="utf-8"?>
-<w:ftr xmlns:wpc="http://schemas.microsoft.com/office/word/2010/wordprocessingCanvas" xmlns:cx="http://schemas.microsoft.com/office/drawing/2014/chartex" xmlns:cx1="http://schemas.microsoft.com/office/drawing/2015/9/8/chartex" xmlns:cx2="http://schemas.microsoft.com/office/drawing/2015/10/21/chartex" xmlns:cx3="http://schemas.microsoft.com/office/drawing/2016/5/9/chartex" xmlns:cx4="http://schemas.microsoft.com/office/drawing/2016/5/10/chartex" xmlns:cx5="http://schemas.microsoft.com/office/drawing/2016/5/11/chartex" xmlns:cx6="http://schemas.microsoft.com/office/drawing/2016/5/12/chartex" xmlns:cx7="http://schemas.microsoft.com/office/drawing/2016/5/13/chartex" xmlns:cx8="http://schemas.microsoft.com/office/drawing/2016/5/14/chartex" xmlns:mc="http://schemas.openxmlformats.org/markup-compatibility/2006" xmlns:aink="http://schemas.microsoft.com/office/drawing/2016/ink" xmlns:am3d="http://schemas.microsoft.com/office/drawing/2017/model3d" xmlns:o="urn:schemas-microsoft-com:office:office" xmlns:oel="http://schemas.microsoft.com/office/2019/extlst" xmlns:r="http://schemas.openxmlformats.org/officeDocument/2006/relationships" xmlns:m="http://schemas.openxmlformats.org/officeDocument/2006/math" xmlns:v="urn:schemas-microsoft-com:vml" xmlns:wp14="http://schemas.microsoft.com/office/word/2010/wordprocessingDrawing" xmlns:wp="http://schemas.openxmlformats.org/drawingml/2006/wordprocessingDrawing" xmlns:w10="urn:schemas-microsoft-com:office:word" xmlns:w="http://schemas.openxmlformats.org/wordprocessingml/2006/main" xmlns:w14="http://schemas.microsoft.com/office/word/2010/wordml" xmlns:w15="http://schemas.microsoft.com/office/word/2012/wordml" xmlns:w16cex="http://schemas.microsoft.com/office/word/2018/wordml/cex" xmlns:w16cid="http://schemas.microsoft.com/office/word/2016/wordml/cid" xmlns:w16="http://schemas.microsoft.com/office/word/2018/wordml" xmlns:w16sdtdh="http://schemas.microsoft.com/office/word/2020/wordml/sdtdatahash" xmlns:w16se="http://schemas.microsoft.com/office/word/2015/wordml/symex" xmlns:wpg="http://schemas.microsoft.com/office/word/2010/wordprocessingGroup" xmlns:wpi="http://schemas.microsoft.com/office/word/2010/wordprocessingInk" xmlns:wne="http://schemas.microsoft.com/office/word/2006/wordml" xmlns:wps="http://schemas.microsoft.com/office/word/2010/wordprocessingShape" mc:Ignorable="w14 w15 w16se w16cid w16 w16cex w16sdtdh wp14">
+<w:ftr xmlns:wpc="http://schemas.microsoft.com/office/word/2010/wordprocessingCanvas" xmlns:cx="http://schemas.microsoft.com/office/drawing/2014/chartex" xmlns:cx1="http://schemas.microsoft.com/office/drawing/2015/9/8/chartex" xmlns:cx2="http://schemas.microsoft.com/office/drawing/2015/10/21/chartex" xmlns:cx3="http://schemas.microsoft.com/office/drawing/2016/5/9/chartex" xmlns:cx4="http://schemas.microsoft.com/office/drawing/2016/5/10/chartex" xmlns:cx5="http://schemas.microsoft.com/office/drawing/2016/5/11/chartex" xmlns:cx6="http://schemas.microsoft.com/office/drawing/2016/5/12/chartex" xmlns:cx7="http://schemas.microsoft.com/office/drawing/2016/5/13/chartex" xmlns:cx8="http://schemas.microsoft.com/office/drawing/2016/5/14/chartex" xmlns:mc="http://schemas.openxmlformats.org/markup-compatibility/2006" xmlns:aink="http://schemas.microsoft.com/office/drawing/2016/ink" xmlns:am3d="http://schemas.microsoft.com/office/drawing/2017/model3d" xmlns:o="urn:schemas-microsoft-com:office:office" xmlns:oel="http://schemas.microsoft.com/office/2019/extlst" xmlns:r="http://schemas.openxmlformats.org/officeDocument/2006/relationships" xmlns:m="http://schemas.openxmlformats.org/officeDocument/2006/math" xmlns:v="urn:schemas-microsoft-com:vml" xmlns:wp14="http://schemas.microsoft.com/office/word/2010/wordprocessingDrawing" xmlns:wp="http://schemas.openxmlformats.org/drawingml/2006/wordprocessingDrawing" xmlns:w10="urn:schemas-microsoft-com:office:word" xmlns:w="http://schemas.openxmlformats.org/wordprocessingml/2006/main" xmlns:w14="http://schemas.microsoft.com/office/word/2010/wordml" xmlns:w15="http://schemas.microsoft.com/office/word/2012/wordml" xmlns:w16cex="http://schemas.microsoft.com/office/word/2018/wordml/cex" xmlns:w16cid="http://schemas.microsoft.com/office/word/2016/wordml/cid" xmlns:w16="http://schemas.microsoft.com/office/word/2018/wordml" xmlns:w16du="http://schemas.microsoft.com/office/word/2023/wordml/word16du" xmlns:w16sdtdh="http://schemas.microsoft.com/office/word/2020/wordml/sdtdatahash" xmlns:w16se="http://schemas.microsoft.com/office/word/2015/wordml/symex" xmlns:wpg="http://schemas.microsoft.com/office/word/2010/wordprocessingGroup" xmlns:wpi="http://schemas.microsoft.com/office/word/2010/wordprocessingInk" xmlns:wne="http://schemas.microsoft.com/office/word/2006/wordml" xmlns:wps="http://schemas.microsoft.com/office/word/2010/wordprocessingShape" mc:Ignorable="w14 w15 w16se w16cid w16 w16cex w16sdtdh wp14">
   <w:p>
     <w:pPr>
       <w:pStyle w:val="Zpat"/>
@@ -6265,7 +6229,7 @@
 </file>
 
 <file path=word/footnotes.xml><?xml version="1.0" encoding="utf-8"?>
-<w:footnotes xmlns:wpc="http://schemas.microsoft.com/office/word/2010/wordprocessingCanvas" xmlns:cx="http://schemas.microsoft.com/office/drawing/2014/chartex" xmlns:cx1="http://schemas.microsoft.com/office/drawing/2015/9/8/chartex" xmlns:cx2="http://schemas.microsoft.com/office/drawing/2015/10/21/chartex" xmlns:cx3="http://schemas.microsoft.com/office/drawing/2016/5/9/chartex" xmlns:cx4="http://schemas.microsoft.com/office/drawing/2016/5/10/chartex" xmlns:cx5="http://schemas.microsoft.com/office/drawing/2016/5/11/chartex" xmlns:cx6="http://schemas.microsoft.com/office/drawing/2016/5/12/chartex" xmlns:cx7="http://schemas.microsoft.com/office/drawing/2016/5/13/chartex" xmlns:cx8="http://schemas.microsoft.com/office/drawing/2016/5/14/chartex" xmlns:mc="http://schemas.openxmlformats.org/markup-compatibility/2006" xmlns:aink="http://schemas.microsoft.com/office/drawing/2016/ink" xmlns:am3d="http://schemas.microsoft.com/office/drawing/2017/model3d" xmlns:o="urn:schemas-microsoft-com:office:office" xmlns:oel="http://schemas.microsoft.com/office/2019/extlst" xmlns:r="http://schemas.openxmlformats.org/officeDocument/2006/relationships" xmlns:m="http://schemas.openxmlformats.org/officeDocument/2006/math" xmlns:v="urn:schemas-microsoft-com:vml" xmlns:wp14="http://schemas.microsoft.com/office/word/2010/wordprocessingDrawing" xmlns:wp="http://schemas.openxmlformats.org/drawingml/2006/wordprocessingDrawing" xmlns:w10="urn:schemas-microsoft-com:office:word" xmlns:w="http://schemas.openxmlformats.org/wordprocessingml/2006/main" xmlns:w14="http://schemas.microsoft.com/office/word/2010/wordml" xmlns:w15="http://schemas.microsoft.com/office/word/2012/wordml" xmlns:w16cex="http://schemas.microsoft.com/office/word/2018/wordml/cex" xmlns:w16cid="http://schemas.microsoft.com/office/word/2016/wordml/cid" xmlns:w16="http://schemas.microsoft.com/office/word/2018/wordml" xmlns:w16sdtdh="http://schemas.microsoft.com/office/word/2020/wordml/sdtdatahash" xmlns:w16se="http://schemas.microsoft.com/office/word/2015/wordml/symex" xmlns:wpg="http://schemas.microsoft.com/office/word/2010/wordprocessingGroup" xmlns:wpi="http://schemas.microsoft.com/office/word/2010/wordprocessingInk" xmlns:wne="http://schemas.microsoft.com/office/word/2006/wordml" xmlns:wps="http://schemas.microsoft.com/office/word/2010/wordprocessingShape" mc:Ignorable="w14 w15 w16se w16cid w16 w16cex w16sdtdh wp14">
+<w:footnotes xmlns:wpc="http://schemas.microsoft.com/office/word/2010/wordprocessingCanvas" xmlns:cx="http://schemas.microsoft.com/office/drawing/2014/chartex" xmlns:cx1="http://schemas.microsoft.com/office/drawing/2015/9/8/chartex" xmlns:cx2="http://schemas.microsoft.com/office/drawing/2015/10/21/chartex" xmlns:cx3="http://schemas.microsoft.com/office/drawing/2016/5/9/chartex" xmlns:cx4="http://schemas.microsoft.com/office/drawing/2016/5/10/chartex" xmlns:cx5="http://schemas.microsoft.com/office/drawing/2016/5/11/chartex" xmlns:cx6="http://schemas.microsoft.com/office/drawing/2016/5/12/chartex" xmlns:cx7="http://schemas.microsoft.com/office/drawing/2016/5/13/chartex" xmlns:cx8="http://schemas.microsoft.com/office/drawing/2016/5/14/chartex" xmlns:mc="http://schemas.openxmlformats.org/markup-compatibility/2006" xmlns:aink="http://schemas.microsoft.com/office/drawing/2016/ink" xmlns:am3d="http://schemas.microsoft.com/office/drawing/2017/model3d" xmlns:o="urn:schemas-microsoft-com:office:office" xmlns:oel="http://schemas.microsoft.com/office/2019/extlst" xmlns:r="http://schemas.openxmlformats.org/officeDocument/2006/relationships" xmlns:m="http://schemas.openxmlformats.org/officeDocument/2006/math" xmlns:v="urn:schemas-microsoft-com:vml" xmlns:wp14="http://schemas.microsoft.com/office/word/2010/wordprocessingDrawing" xmlns:wp="http://schemas.openxmlformats.org/drawingml/2006/wordprocessingDrawing" xmlns:w10="urn:schemas-microsoft-com:office:word" xmlns:w="http://schemas.openxmlformats.org/wordprocessingml/2006/main" xmlns:w14="http://schemas.microsoft.com/office/word/2010/wordml" xmlns:w15="http://schemas.microsoft.com/office/word/2012/wordml" xmlns:w16cex="http://schemas.microsoft.com/office/word/2018/wordml/cex" xmlns:w16cid="http://schemas.microsoft.com/office/word/2016/wordml/cid" xmlns:w16="http://schemas.microsoft.com/office/word/2018/wordml" xmlns:w16du="http://schemas.microsoft.com/office/word/2023/wordml/word16du" xmlns:w16sdtdh="http://schemas.microsoft.com/office/word/2020/wordml/sdtdatahash" xmlns:w16se="http://schemas.microsoft.com/office/word/2015/wordml/symex" xmlns:wpg="http://schemas.microsoft.com/office/word/2010/wordprocessingGroup" xmlns:wpi="http://schemas.microsoft.com/office/word/2010/wordprocessingInk" xmlns:wne="http://schemas.microsoft.com/office/word/2006/wordml" xmlns:wps="http://schemas.microsoft.com/office/word/2010/wordprocessingShape" mc:Ignorable="w14 w15 w16se w16cid w16 w16cex w16sdtdh wp14">
   <w:footnote w:type="separator" w:id="-1">
     <w:p>
       <w:pPr>
@@ -6290,7 +6254,7 @@
 </file>
 
 <file path=word/header1.xml><?xml version="1.0" encoding="utf-8"?>
-<w:hdr xmlns:wpc="http://schemas.microsoft.com/office/word/2010/wordprocessingCanvas" xmlns:cx="http://schemas.microsoft.com/office/drawing/2014/chartex" xmlns:cx1="http://schemas.microsoft.com/office/drawing/2015/9/8/chartex" xmlns:cx2="http://schemas.microsoft.com/office/drawing/2015/10/21/chartex" xmlns:cx3="http://schemas.microsoft.com/office/drawing/2016/5/9/chartex" xmlns:cx4="http://schemas.microsoft.com/office/drawing/2016/5/10/chartex" xmlns:cx5="http://schemas.microsoft.com/office/drawing/2016/5/11/chartex" xmlns:cx6="http://schemas.microsoft.com/office/drawing/2016/5/12/chartex" xmlns:cx7="http://schemas.microsoft.com/office/drawing/2016/5/13/chartex" xmlns:cx8="http://schemas.microsoft.com/office/drawing/2016/5/14/chartex" xmlns:mc="http://schemas.openxmlformats.org/markup-compatibility/2006" xmlns:aink="http://schemas.microsoft.com/office/drawing/2016/ink" xmlns:am3d="http://schemas.microsoft.com/office/drawing/2017/model3d" xmlns:o="urn:schemas-microsoft-com:office:office" xmlns:oel="http://schemas.microsoft.com/office/2019/extlst" xmlns:r="http://schemas.openxmlformats.org/officeDocument/2006/relationships" xmlns:m="http://schemas.openxmlformats.org/officeDocument/2006/math" xmlns:v="urn:schemas-microsoft-com:vml" xmlns:wp14="http://schemas.microsoft.com/office/word/2010/wordprocessingDrawing" xmlns:wp="http://schemas.openxmlformats.org/drawingml/2006/wordprocessingDrawing" xmlns:w10="urn:schemas-microsoft-com:office:word" xmlns:w="http://schemas.openxmlformats.org/wordprocessingml/2006/main" xmlns:w14="http://schemas.microsoft.com/office/word/2010/wordml" xmlns:w15="http://schemas.microsoft.com/office/word/2012/wordml" xmlns:w16cex="http://schemas.microsoft.com/office/word/2018/wordml/cex" xmlns:w16cid="http://schemas.microsoft.com/office/word/2016/wordml/cid" xmlns:w16="http://schemas.microsoft.com/office/word/2018/wordml" xmlns:w16sdtdh="http://schemas.microsoft.com/office/word/2020/wordml/sdtdatahash" xmlns:w16se="http://schemas.microsoft.com/office/word/2015/wordml/symex" xmlns:wpg="http://schemas.microsoft.com/office/word/2010/wordprocessingGroup" xmlns:wpi="http://schemas.microsoft.com/office/word/2010/wordprocessingInk" xmlns:wne="http://schemas.microsoft.com/office/word/2006/wordml" xmlns:wps="http://schemas.microsoft.com/office/word/2010/wordprocessingShape" mc:Ignorable="w14 w15 w16se w16cid w16 w16cex w16sdtdh wp14">
+<w:hdr xmlns:wpc="http://schemas.microsoft.com/office/word/2010/wordprocessingCanvas" xmlns:cx="http://schemas.microsoft.com/office/drawing/2014/chartex" xmlns:cx1="http://schemas.microsoft.com/office/drawing/2015/9/8/chartex" xmlns:cx2="http://schemas.microsoft.com/office/drawing/2015/10/21/chartex" xmlns:cx3="http://schemas.microsoft.com/office/drawing/2016/5/9/chartex" xmlns:cx4="http://schemas.microsoft.com/office/drawing/2016/5/10/chartex" xmlns:cx5="http://schemas.microsoft.com/office/drawing/2016/5/11/chartex" xmlns:cx6="http://schemas.microsoft.com/office/drawing/2016/5/12/chartex" xmlns:cx7="http://schemas.microsoft.com/office/drawing/2016/5/13/chartex" xmlns:cx8="http://schemas.microsoft.com/office/drawing/2016/5/14/chartex" xmlns:mc="http://schemas.openxmlformats.org/markup-compatibility/2006" xmlns:aink="http://schemas.microsoft.com/office/drawing/2016/ink" xmlns:am3d="http://schemas.microsoft.com/office/drawing/2017/model3d" xmlns:o="urn:schemas-microsoft-com:office:office" xmlns:oel="http://schemas.microsoft.com/office/2019/extlst" xmlns:r="http://schemas.openxmlformats.org/officeDocument/2006/relationships" xmlns:m="http://schemas.openxmlformats.org/officeDocument/2006/math" xmlns:v="urn:schemas-microsoft-com:vml" xmlns:wp14="http://schemas.microsoft.com/office/word/2010/wordprocessingDrawing" xmlns:wp="http://schemas.openxmlformats.org/drawingml/2006/wordprocessingDrawing" xmlns:w10="urn:schemas-microsoft-com:office:word" xmlns:w="http://schemas.openxmlformats.org/wordprocessingml/2006/main" xmlns:w14="http://schemas.microsoft.com/office/word/2010/wordml" xmlns:w15="http://schemas.microsoft.com/office/word/2012/wordml" xmlns:w16cex="http://schemas.microsoft.com/office/word/2018/wordml/cex" xmlns:w16cid="http://schemas.microsoft.com/office/word/2016/wordml/cid" xmlns:w16="http://schemas.microsoft.com/office/word/2018/wordml" xmlns:w16du="http://schemas.microsoft.com/office/word/2023/wordml/word16du" xmlns:w16sdtdh="http://schemas.microsoft.com/office/word/2020/wordml/sdtdatahash" xmlns:w16se="http://schemas.microsoft.com/office/word/2015/wordml/symex" xmlns:wpg="http://schemas.microsoft.com/office/word/2010/wordprocessingGroup" xmlns:wpi="http://schemas.microsoft.com/office/word/2010/wordprocessingInk" xmlns:wne="http://schemas.microsoft.com/office/word/2006/wordml" xmlns:wps="http://schemas.microsoft.com/office/word/2010/wordprocessingShape" mc:Ignorable="w14 w15 w16se w16cid w16 w16cex w16sdtdh wp14">
   <w:p>
     <w:pPr>
       <w:spacing w:after="0" w:line="240" w:lineRule="auto"/>
@@ -6306,7 +6270,7 @@
 </file>
 
 <file path=word/numbering.xml><?xml version="1.0" encoding="utf-8"?>
-<w:numbering xmlns:wpc="http://schemas.microsoft.com/office/word/2010/wordprocessingCanvas" xmlns:cx="http://schemas.microsoft.com/office/drawing/2014/chartex" xmlns:cx1="http://schemas.microsoft.com/office/drawing/2015/9/8/chartex" xmlns:cx2="http://schemas.microsoft.com/office/drawing/2015/10/21/chartex" xmlns:cx3="http://schemas.microsoft.com/office/drawing/2016/5/9/chartex" xmlns:cx4="http://schemas.microsoft.com/office/drawing/2016/5/10/chartex" xmlns:cx5="http://schemas.microsoft.com/office/drawing/2016/5/11/chartex" xmlns:cx6="http://schemas.microsoft.com/office/drawing/2016/5/12/chartex" xmlns:cx7="http://schemas.microsoft.com/office/drawing/2016/5/13/chartex" xmlns:cx8="http://schemas.microsoft.com/office/drawing/2016/5/14/chartex" xmlns:mc="http://schemas.openxmlformats.org/markup-compatibility/2006" xmlns:aink="http://schemas.microsoft.com/office/drawing/2016/ink" xmlns:am3d="http://schemas.microsoft.com/office/drawing/2017/model3d" xmlns:o="urn:schemas-microsoft-com:office:office" xmlns:oel="http://schemas.microsoft.com/office/2019/extlst" xmlns:r="http://schemas.openxmlformats.org/officeDocument/2006/relationships" xmlns:m="http://schemas.openxmlformats.org/officeDocument/2006/math" xmlns:v="urn:schemas-microsoft-com:vml" xmlns:wp14="http://schemas.microsoft.com/office/word/2010/wordprocessingDrawing" xmlns:wp="http://schemas.openxmlformats.org/drawingml/2006/wordprocessingDrawing" xmlns:w10="urn:schemas-microsoft-com:office:word" xmlns:w="http://schemas.openxmlformats.org/wordprocessingml/2006/main" xmlns:w14="http://schemas.microsoft.com/office/word/2010/wordml" xmlns:w15="http://schemas.microsoft.com/office/word/2012/wordml" xmlns:w16cex="http://schemas.microsoft.com/office/word/2018/wordml/cex" xmlns:w16cid="http://schemas.microsoft.com/office/word/2016/wordml/cid" xmlns:w16="http://schemas.microsoft.com/office/word/2018/wordml" xmlns:w16sdtdh="http://schemas.microsoft.com/office/word/2020/wordml/sdtdatahash" xmlns:w16se="http://schemas.microsoft.com/office/word/2015/wordml/symex" xmlns:wpg="http://schemas.microsoft.com/office/word/2010/wordprocessingGroup" xmlns:wpi="http://schemas.microsoft.com/office/word/2010/wordprocessingInk" xmlns:wne="http://schemas.microsoft.com/office/word/2006/wordml" xmlns:wps="http://schemas.microsoft.com/office/word/2010/wordprocessingShape" mc:Ignorable="w14 w15 w16se w16cid w16 w16cex w16sdtdh wp14">
+<w:numbering xmlns:wpc="http://schemas.microsoft.com/office/word/2010/wordprocessingCanvas" xmlns:cx="http://schemas.microsoft.com/office/drawing/2014/chartex" xmlns:cx1="http://schemas.microsoft.com/office/drawing/2015/9/8/chartex" xmlns:cx2="http://schemas.microsoft.com/office/drawing/2015/10/21/chartex" xmlns:cx3="http://schemas.microsoft.com/office/drawing/2016/5/9/chartex" xmlns:cx4="http://schemas.microsoft.com/office/drawing/2016/5/10/chartex" xmlns:cx5="http://schemas.microsoft.com/office/drawing/2016/5/11/chartex" xmlns:cx6="http://schemas.microsoft.com/office/drawing/2016/5/12/chartex" xmlns:cx7="http://schemas.microsoft.com/office/drawing/2016/5/13/chartex" xmlns:cx8="http://schemas.microsoft.com/office/drawing/2016/5/14/chartex" xmlns:mc="http://schemas.openxmlformats.org/markup-compatibility/2006" xmlns:aink="http://schemas.microsoft.com/office/drawing/2016/ink" xmlns:am3d="http://schemas.microsoft.com/office/drawing/2017/model3d" xmlns:o="urn:schemas-microsoft-com:office:office" xmlns:oel="http://schemas.microsoft.com/office/2019/extlst" xmlns:r="http://schemas.openxmlformats.org/officeDocument/2006/relationships" xmlns:m="http://schemas.openxmlformats.org/officeDocument/2006/math" xmlns:v="urn:schemas-microsoft-com:vml" xmlns:wp14="http://schemas.microsoft.com/office/word/2010/wordprocessingDrawing" xmlns:wp="http://schemas.openxmlformats.org/drawingml/2006/wordprocessingDrawing" xmlns:w10="urn:schemas-microsoft-com:office:word" xmlns:w="http://schemas.openxmlformats.org/wordprocessingml/2006/main" xmlns:w14="http://schemas.microsoft.com/office/word/2010/wordml" xmlns:w15="http://schemas.microsoft.com/office/word/2012/wordml" xmlns:w16cex="http://schemas.microsoft.com/office/word/2018/wordml/cex" xmlns:w16cid="http://schemas.microsoft.com/office/word/2016/wordml/cid" xmlns:w16="http://schemas.microsoft.com/office/word/2018/wordml" xmlns:w16du="http://schemas.microsoft.com/office/word/2023/wordml/word16du" xmlns:w16sdtdh="http://schemas.microsoft.com/office/word/2020/wordml/sdtdatahash" xmlns:w16se="http://schemas.microsoft.com/office/word/2015/wordml/symex" xmlns:wpg="http://schemas.microsoft.com/office/word/2010/wordprocessingGroup" xmlns:wpi="http://schemas.microsoft.com/office/word/2010/wordprocessingInk" xmlns:wne="http://schemas.microsoft.com/office/word/2006/wordml" xmlns:wps="http://schemas.microsoft.com/office/word/2010/wordprocessingShape" mc:Ignorable="w14 w15 w16se w16cid w16 w16cex w16sdtdh wp14">
   <w:abstractNum w:abstractNumId="0" w15:restartNumberingAfterBreak="0">
     <w:nsid w:val="049C76F8"/>
     <w:multiLevelType w:val="multilevel"/>
@@ -8462,12 +8426,6 @@
 </file>
 
 <file path=customXml/item1.xml><?xml version="1.0" encoding="utf-8"?>
-<p:properties xmlns:p="http://schemas.microsoft.com/office/2006/metadata/properties" xmlns:xsi="http://www.w3.org/2001/XMLSchema-instance" xmlns:pc="http://schemas.microsoft.com/office/infopath/2007/PartnerControls">
-  <documentManagement/>
-</p:properties>
-</file>
-
-<file path=customXml/item2.xml><?xml version="1.0" encoding="utf-8"?>
 <?mso-contentType ?>
 <FormTemplates xmlns="http://schemas.microsoft.com/sharepoint/v3/contenttype/forms">
   <Display>DocumentLibraryForm</Display>
@@ -8476,7 +8434,22 @@
 </FormTemplates>
 </file>
 
+<file path=customXml/item2.xml><?xml version="1.0" encoding="utf-8"?>
+<p:properties xmlns:p="http://schemas.microsoft.com/office/2006/metadata/properties" xmlns:xsi="http://www.w3.org/2001/XMLSchema-instance" xmlns:pc="http://schemas.microsoft.com/office/infopath/2007/PartnerControls">
+  <documentManagement/>
+</p:properties>
+</file>
+
 <file path=customXml/item3.xml><?xml version="1.0" encoding="utf-8"?>
+<b:Sources xmlns:b="http://schemas.openxmlformats.org/officeDocument/2006/bibliography" xmlns="http://schemas.openxmlformats.org/officeDocument/2006/bibliography" SelectedStyle="\ISO690Nmerical.XSL" StyleName="ISO 690 – číselná reference" Version="1987">
+  <b:Source xmlns:b="http://schemas.openxmlformats.org/officeDocument/2006/bibliography" xmlns="http://schemas.openxmlformats.org/officeDocument/2006/bibliography">
+    <b:Tag>Zástupný_text1</b:Tag>
+    <b:RefOrder>1</b:RefOrder>
+  </b:Source>
+</b:Sources>
+</file>
+
+<file path=customXml/item4.xml><?xml version="1.0" encoding="utf-8"?>
 <ct:contentTypeSchema xmlns:ct="http://schemas.microsoft.com/office/2006/metadata/contentType" xmlns:ma="http://schemas.microsoft.com/office/2006/metadata/properties/metaAttributes" ct:_="" ma:_="" ma:contentTypeName="Dokument" ma:contentTypeID="0x01010050B1E99129EB1C4B94650070FE2E0B3B" ma:contentTypeVersion="7" ma:contentTypeDescription="Vytvoří nový dokument" ma:contentTypeScope="" ma:versionID="3f69b12a924098f0dc56e3786d9ed709">
   <xsd:schema xmlns:xsd="http://www.w3.org/2001/XMLSchema" xmlns:xs="http://www.w3.org/2001/XMLSchema" xmlns:p="http://schemas.microsoft.com/office/2006/metadata/properties" xmlns:ns2="c3e65571-a390-4c9e-b8e9-5d531d8bbe37" xmlns:ns3="754b39a0-e428-4fa2-823f-61c0c676bbed" targetNamespace="http://schemas.microsoft.com/office/2006/metadata/properties" ma:root="true" ma:fieldsID="f0af1a05cdccfe58bad4f74b19ab2bce" ns2:_="" ns3:_="">
     <xsd:import namespace="c3e65571-a390-4c9e-b8e9-5d531d8bbe37"/>
@@ -8659,16 +8632,15 @@
 </ct:contentTypeSchema>
 </file>
 
-<file path=customXml/item4.xml><?xml version="1.0" encoding="utf-8"?>
-<b:Sources xmlns:b="http://schemas.openxmlformats.org/officeDocument/2006/bibliography" xmlns="http://schemas.openxmlformats.org/officeDocument/2006/bibliography" SelectedStyle="\ISO690Nmerical.XSL" StyleName="ISO 690 – číselná reference" Version="1987">
-  <b:Source xmlns:b="http://schemas.openxmlformats.org/officeDocument/2006/bibliography" xmlns="http://schemas.openxmlformats.org/officeDocument/2006/bibliography">
-    <b:Tag>Zástupný_text1</b:Tag>
-    <b:RefOrder>1</b:RefOrder>
-  </b:Source>
-</b:Sources>
+<file path=customXml/itemProps1.xml><?xml version="1.0" encoding="utf-8"?>
+<ds:datastoreItem xmlns:ds="http://schemas.openxmlformats.org/officeDocument/2006/customXml" ds:itemID="{4FF85B71-35EB-4667-B5A7-25BC67E7B3EE}">
+  <ds:schemaRefs>
+    <ds:schemaRef ds:uri="http://schemas.microsoft.com/sharepoint/v3/contenttype/forms"/>
+  </ds:schemaRefs>
+</ds:datastoreItem>
 </file>
 
-<file path=customXml/itemProps1.xml><?xml version="1.0" encoding="utf-8"?>
+<file path=customXml/itemProps2.xml><?xml version="1.0" encoding="utf-8"?>
 <ds:datastoreItem xmlns:ds="http://schemas.openxmlformats.org/officeDocument/2006/customXml" ds:itemID="{43079A01-61F3-44B1-90C1-B1FEC405C657}">
   <ds:schemaRefs>
     <ds:schemaRef ds:uri="http://schemas.microsoft.com/office/2006/metadata/properties"/>
@@ -8677,15 +8649,15 @@
 </ds:datastoreItem>
 </file>
 
-<file path=customXml/itemProps2.xml><?xml version="1.0" encoding="utf-8"?>
-<ds:datastoreItem xmlns:ds="http://schemas.openxmlformats.org/officeDocument/2006/customXml" ds:itemID="{4FF85B71-35EB-4667-B5A7-25BC67E7B3EE}">
+<file path=customXml/itemProps3.xml><?xml version="1.0" encoding="utf-8"?>
+<ds:datastoreItem xmlns:ds="http://schemas.openxmlformats.org/officeDocument/2006/customXml" ds:itemID="{A1EE1B44-5C3F-48EA-9EAD-54A7C0F1D29C}">
   <ds:schemaRefs>
-    <ds:schemaRef ds:uri="http://schemas.microsoft.com/sharepoint/v3/contenttype/forms"/>
+    <ds:schemaRef ds:uri="http://schemas.openxmlformats.org/officeDocument/2006/bibliography"/>
   </ds:schemaRefs>
 </ds:datastoreItem>
 </file>
 
-<file path=customXml/itemProps3.xml><?xml version="1.0" encoding="utf-8"?>
+<file path=customXml/itemProps4.xml><?xml version="1.0" encoding="utf-8"?>
 <ds:datastoreItem xmlns:ds="http://schemas.openxmlformats.org/officeDocument/2006/customXml" ds:itemID="{5DE57E9E-2DBB-4557-B570-AB0D7F50AFFC}">
   <ds:schemaRefs>
     <ds:schemaRef ds:uri="http://schemas.microsoft.com/office/2006/metadata/contentType"/>
@@ -8702,12 +8674,4 @@
     <ds:schemaRef ds:uri="http://schemas.microsoft.com/internal/obd"/>
   </ds:schemaRefs>
 </ds:datastoreItem>
-</file>
-
-<file path=customXml/itemProps4.xml><?xml version="1.0" encoding="utf-8"?>
-<ds:datastoreItem xmlns:ds="http://schemas.openxmlformats.org/officeDocument/2006/customXml" ds:itemID="{A1EE1B44-5C3F-48EA-9EAD-54A7C0F1D29C}">
-  <ds:schemaRefs>
-    <ds:schemaRef ds:uri="http://schemas.openxmlformats.org/officeDocument/2006/bibliography"/>
-  </ds:schemaRefs>
-</ds:datastoreItem>
 </file>